--- a/WordDocuments/Calibri/0202.docx
+++ b/WordDocuments/Calibri/0202.docx
@@ -12,7 +12,7 @@
           <w:color w:val="000000"/>
           <w:sz w:val="44"/>
         </w:rPr>
-        <w:t>Unveiling the Mysteries of the Universe: A Journey of Discovery</w:t>
+        <w:t>Exploring the Realm of Art: A Journey Through Creativity</w:t>
       </w:r>
     </w:p>
     <w:p>
@@ -26,7 +26,7 @@
           <w:color w:val="000000"/>
           <w:sz w:val="36"/>
         </w:rPr>
-        <w:t>Evan Hughes</w:t>
+        <w:t>Emily Carter</w:t>
       </w:r>
     </w:p>
     <w:p>
@@ -39,7 +39,7 @@
           <w:color w:val="000000"/>
           <w:sz w:val="32"/>
         </w:rPr>
-        <w:t>EvanHughes@sciencerepository</w:t>
+        <w:t>emilycarter@centralhigh</w:t>
       </w:r>
       <w:r>
         <w:rPr>
@@ -55,7 +55,7 @@
           <w:color w:val="000000"/>
           <w:sz w:val="32"/>
         </w:rPr>
-        <w:t>org</w:t>
+        <w:t>edu</w:t>
       </w:r>
     </w:p>
     <w:p/>
@@ -66,7 +66,7 @@
           <w:color w:val="000000"/>
           <w:sz w:val="24"/>
         </w:rPr>
-        <w:t>Every day, new discoveries unfold before our eyes, revealing the vastness and complexity of the universe</w:t>
+        <w:t>Art has the power to transcend time and space, connecting individuals from diverse backgrounds and cultures</w:t>
       </w:r>
       <w:r>
         <w:rPr>
@@ -82,7 +82,7 @@
           <w:color w:val="000000"/>
           <w:sz w:val="24"/>
         </w:rPr>
-        <w:t xml:space="preserve"> From the tiniest particles to the grandest galaxies, the pursuit of knowledge has propelled us into an era of profound scientific understanding</w:t>
+        <w:t xml:space="preserve"> It is a universal language that allows us to express our innermost thoughts, emotions, and perspectives</w:t>
       </w:r>
       <w:r>
         <w:rPr>
@@ -98,7 +98,7 @@
           <w:color w:val="000000"/>
           <w:sz w:val="24"/>
         </w:rPr>
-        <w:t xml:space="preserve"> The convergence of different disciplines has illuminated our path forward, as we unravel the threads that bind the cosmic tapestry together</w:t>
+        <w:t xml:space="preserve"> Embarking on this artistic journey, we will delve into various facets of art, from the awe-inspiring masterpieces of the Renaissance to the thought-provoking contemporary installations</w:t>
       </w:r>
       <w:r>
         <w:rPr>
@@ -114,7 +114,7 @@
           <w:color w:val="000000"/>
           <w:sz w:val="24"/>
         </w:rPr>
-        <w:t xml:space="preserve"> Like explorers voyaging into uncharted territories, scientists, engineers, and researchers embark on a collective quest, seeking answers to questions that have captivated humanity for centuries</w:t>
+        <w:t xml:space="preserve"> We will uncover the hidden depths of creativity, exploring how it has shaped history, stirred emotions, and influenced societies throughout time</w:t>
       </w:r>
       <w:r>
         <w:rPr>
@@ -130,7 +130,7 @@
           <w:color w:val="000000"/>
           <w:sz w:val="24"/>
         </w:rPr>
-        <w:t xml:space="preserve"> We venture into the realm of the unknown, propelled by an insatiable curiosity to understand our place in this boundless realm</w:t>
+        <w:t xml:space="preserve"> Our journey will be marked by profound realizations as we discover the transformative nature of art and its profound impact on the human experience</w:t>
       </w:r>
       <w:r>
         <w:rPr>
@@ -155,7 +155,7 @@
           <w:sz w:val="24"/>
         </w:rPr>
         <w:br/>
-        <w:t>As we peer deeper into the vast cosmic theater, telescopes and satellites transport us to distant corners of space, unveiling celestial mysteries hidden from our naked eyes</w:t>
+        <w:t>In this exploration, we will first examine art's historical and cultural context</w:t>
       </w:r>
       <w:r>
         <w:rPr>
@@ -171,7 +171,7 @@
           <w:color w:val="000000"/>
           <w:sz w:val="24"/>
         </w:rPr>
-        <w:t xml:space="preserve"> The exploration of Mars, rovers traverse the barren landscape, searching for signs of ancient life and clues to the planet's geological evolution</w:t>
+        <w:t xml:space="preserve"> We will trace its evolution, from cave paintings and ancient sculptures to modern abstractions, understanding how art has reflected and shaped societies across different eras</w:t>
       </w:r>
       <w:r>
         <w:rPr>
@@ -187,7 +187,7 @@
           <w:color w:val="000000"/>
           <w:sz w:val="24"/>
         </w:rPr>
-        <w:t xml:space="preserve"> In the realm of quantum physics, particle accelerators smash atoms and subatomic particles, unveiling the fundamental building blocks of matter and energy</w:t>
+        <w:t xml:space="preserve"> We will recognize the role of art in fostering cultural identity, preserving traditions, and challenging societal norms</w:t>
       </w:r>
       <w:r>
         <w:rPr>
@@ -203,7 +203,7 @@
           <w:color w:val="000000"/>
           <w:sz w:val="24"/>
         </w:rPr>
-        <w:t xml:space="preserve"> With each breakthrough, we transcend the boundaries of human understanding, pushing the frontiers of scientific knowledge ever outward</w:t>
+        <w:t xml:space="preserve"> Moving beyond its historical significance, we will then delve into the psychological and emotional impact of art</w:t>
       </w:r>
       <w:r>
         <w:rPr>
@@ -219,7 +219,23 @@
           <w:color w:val="000000"/>
           <w:sz w:val="24"/>
         </w:rPr>
-        <w:t xml:space="preserve"> Our quest for knowledge extends beyond the reaches of our own planet</w:t>
+        <w:t xml:space="preserve"> We will ponder upon the reasons why certain works resonate with us, triggering deep emotions and evoking profound thoughts</w:t>
+      </w:r>
+      <w:r>
+        <w:rPr>
+          <w:rFonts w:ascii="Calibri" w:hAnsi="Calibri"/>
+          <w:color w:val="000000"/>
+          <w:sz w:val="24"/>
+        </w:rPr>
+        <w:t>.</w:t>
+      </w:r>
+      <w:r>
+        <w:rPr>
+          <w:rFonts w:ascii="Calibri" w:hAnsi="Calibri"/>
+          <w:color w:val="000000"/>
+          <w:sz w:val="24"/>
+        </w:rPr>
+        <w:t xml:space="preserve"> Through this inquiry, we will unravel the intricate connection between art and the human psyche, comprehending how it can heal, inspire, and transform lives</w:t>
       </w:r>
       <w:r>
         <w:rPr>
@@ -244,7 +260,7 @@
           <w:sz w:val="24"/>
         </w:rPr>
         <w:br/>
-        <w:t>Humanity's unwavering dedication to discovery and exploration continues as we gaze skyward toward the stars</w:t>
+        <w:t>Finally, we will explore art as a catalyst for change</w:t>
       </w:r>
       <w:r>
         <w:rPr>
@@ -260,7 +276,7 @@
           <w:color w:val="000000"/>
           <w:sz w:val="24"/>
         </w:rPr>
-        <w:t xml:space="preserve"> We dream of colonizing Mars and reaching distant worlds, unlocking the secrets of the cosmos and expanding our cosmic footprint</w:t>
+        <w:t xml:space="preserve"> We will examine how art has been used to raise awareness about social issues, galvanize movements, and spark dialogues</w:t>
       </w:r>
       <w:r>
         <w:rPr>
@@ -276,7 +292,7 @@
           <w:color w:val="000000"/>
           <w:sz w:val="24"/>
         </w:rPr>
-        <w:t xml:space="preserve"> Space agencies collaborate on ambitious missions, sending probes and spacecraft to distant planets and celestial bodies, unlocking clues about the origins and destiny of the universe</w:t>
+        <w:t xml:space="preserve"> We will celebrate the power of art to challenge authority, bridge cultural divides, and promote peace</w:t>
       </w:r>
       <w:r>
         <w:rPr>
@@ -292,64 +308,7 @@
           <w:color w:val="000000"/>
           <w:sz w:val="24"/>
         </w:rPr>
-        <w:t xml:space="preserve"> The mysteries of life itself are also under our scientific scrutiny</w:t>
-      </w:r>
-      <w:r>
-        <w:rPr>
-          <w:rFonts w:ascii="Calibri" w:hAnsi="Calibri"/>
-          <w:color w:val="000000"/>
-          <w:sz w:val="24"/>
-        </w:rPr>
-        <w:t>.</w:t>
-      </w:r>
-      <w:r>
-        <w:rPr>
-          <w:rFonts w:ascii="Calibri" w:hAnsi="Calibri"/>
-          <w:color w:val="000000"/>
-          <w:sz w:val="24"/>
-        </w:rPr>
-        <w:t xml:space="preserve"> Advances in biology and genetics unlock the secrets of DNA, shedding light on the intricacies of heredity and the blueprints of living organisms</w:t>
-      </w:r>
-      <w:r>
-        <w:rPr>
-          <w:rFonts w:ascii="Calibri" w:hAnsi="Calibri"/>
-          <w:color w:val="000000"/>
-          <w:sz w:val="24"/>
-        </w:rPr>
-        <w:t>.</w:t>
-      </w:r>
-      <w:r>
-        <w:rPr>
-          <w:rFonts w:ascii="Calibri" w:hAnsi="Calibri"/>
-          <w:color w:val="000000"/>
-          <w:sz w:val="24"/>
-        </w:rPr>
-        <w:t xml:space="preserve"> Medical research delves into the complexities of human health and disease, seeking cures for debilitating illnesses and enhancing human well-</w:t>
-      </w:r>
-      <w:r>
-        <w:rPr>
-          <w:rFonts w:ascii="Calibri" w:hAnsi="Calibri"/>
-          <w:color w:val="000000"/>
-          <w:sz w:val="24"/>
-        </w:rPr>
-        <w:lastRenderedPageBreak/>
-        <w:t>being</w:t>
-      </w:r>
-      <w:r>
-        <w:rPr>
-          <w:rFonts w:ascii="Calibri" w:hAnsi="Calibri"/>
-          <w:color w:val="000000"/>
-          <w:sz w:val="24"/>
-        </w:rPr>
-        <w:t>.</w:t>
-      </w:r>
-      <w:r>
-        <w:rPr>
-          <w:rFonts w:ascii="Calibri" w:hAnsi="Calibri"/>
-          <w:color w:val="000000"/>
-          <w:sz w:val="24"/>
-        </w:rPr>
-        <w:t xml:space="preserve"> We stand on the brink of a new age of scientific enlightenment, poised to unravel the mysteries of the universe and our own existence</w:t>
+        <w:t xml:space="preserve"> By understanding art's transformative potential, we will cultivate a greater appreciation for its role in shaping a just and equitable world</w:t>
       </w:r>
       <w:r>
         <w:rPr>
@@ -376,7 +335,7 @@
           <w:rFonts w:ascii="Calibri" w:hAnsi="Calibri"/>
           <w:color w:val="000000"/>
         </w:rPr>
-        <w:t>"Unveiling the Mysteries of the Universe: A Journey of Discovery" delves into the remarkable journey of scientific exploration that propels us toward a deeper understanding of our universe</w:t>
+        <w:t>In this essay, we embarked on an artistic journey, delving into the depths of art's historical and cultural significance, psychological and emotional impact, and transformative potential</w:t>
       </w:r>
       <w:r>
         <w:rPr>
@@ -390,7 +349,15 @@
           <w:rFonts w:ascii="Calibri" w:hAnsi="Calibri"/>
           <w:color w:val="000000"/>
         </w:rPr>
-        <w:t xml:space="preserve"> From the depths of particle physics to the farthest reaches of space and the inner workings of life itself, scientists tirelessly pursue knowledge, unraveling the fabric of reality</w:t>
+        <w:t xml:space="preserve"> We </w:t>
+      </w:r>
+      <w:r>
+        <w:rPr>
+          <w:rFonts w:ascii="Calibri" w:hAnsi="Calibri"/>
+          <w:color w:val="000000"/>
+        </w:rPr>
+        <w:lastRenderedPageBreak/>
+        <w:t>discovered how art has shaped societies, stirred emotions, and catalyzed change throughout history</w:t>
       </w:r>
       <w:r>
         <w:rPr>
@@ -404,7 +371,7 @@
           <w:rFonts w:ascii="Calibri" w:hAnsi="Calibri"/>
           <w:color w:val="000000"/>
         </w:rPr>
-        <w:t xml:space="preserve"> Through observation, experimentation, and collaboration, we continue to expand the boundaries of human understanding, driven by an insatiable curiosity to unravel the riddles that surround us</w:t>
+        <w:t xml:space="preserve"> Art's ability to transcend boundaries and connect individuals makes it a powerful tool for fostering understanding, promoting dialogue, and inspiring positive change</w:t>
       </w:r>
       <w:r>
         <w:rPr>
@@ -418,7 +385,7 @@
           <w:rFonts w:ascii="Calibri" w:hAnsi="Calibri"/>
           <w:color w:val="000000"/>
         </w:rPr>
-        <w:t xml:space="preserve"> The future of scientific exploration holds limitless possibilities, promising to reshape our understanding of the world and our place in it</w:t>
+        <w:t xml:space="preserve"> As we continue our artistic exploration, let us embrace art's transformative power and recognize its profound impact on our lives and the world around us</w:t>
       </w:r>
       <w:r>
         <w:rPr>
@@ -428,6 +395,7 @@
         <w:t>.</w:t>
       </w:r>
     </w:p>
+    <w:p/>
     <w:sectPr>
       <w:pgSz w:w="12240" w:h="15840"/>
       <w:pgMar w:top="1440" w:right="1800" w:bottom="1440" w:left="1800" w:header="720" w:footer="720" w:gutter="0"/>
@@ -611,31 +579,31 @@
       </w:rPr>
     </w:lvl>
   </w:abstractNum>
-  <w:num w:numId="1" w16cid:durableId="1876262357">
+  <w:num w:numId="1" w16cid:durableId="239797670">
     <w:abstractNumId w:val="8"/>
   </w:num>
-  <w:num w:numId="2" w16cid:durableId="188683872">
+  <w:num w:numId="2" w16cid:durableId="2084061243">
     <w:abstractNumId w:val="6"/>
   </w:num>
-  <w:num w:numId="3" w16cid:durableId="2127117028">
+  <w:num w:numId="3" w16cid:durableId="1934701224">
     <w:abstractNumId w:val="5"/>
   </w:num>
-  <w:num w:numId="4" w16cid:durableId="1202204020">
+  <w:num w:numId="4" w16cid:durableId="951085509">
     <w:abstractNumId w:val="4"/>
   </w:num>
-  <w:num w:numId="5" w16cid:durableId="1703554807">
+  <w:num w:numId="5" w16cid:durableId="1505971021">
     <w:abstractNumId w:val="7"/>
   </w:num>
-  <w:num w:numId="6" w16cid:durableId="731200783">
+  <w:num w:numId="6" w16cid:durableId="86925207">
     <w:abstractNumId w:val="3"/>
   </w:num>
-  <w:num w:numId="7" w16cid:durableId="1855611629">
+  <w:num w:numId="7" w16cid:durableId="2009284237">
     <w:abstractNumId w:val="2"/>
   </w:num>
-  <w:num w:numId="8" w16cid:durableId="2125491302">
+  <w:num w:numId="8" w16cid:durableId="944386656">
     <w:abstractNumId w:val="1"/>
   </w:num>
-  <w:num w:numId="9" w16cid:durableId="1420831293">
+  <w:num w:numId="9" w16cid:durableId="263804267">
     <w:abstractNumId w:val="0"/>
   </w:num>
 </w:numbering>
